--- a/Software Systems Development/User Stories/Member User Stories.docx
+++ b/Software Systems Development/User Stories/Member User Stories.docx
@@ -62,15 +62,7 @@
         <w:rPr>
           <w:lang w:val="en-GB"/>
         </w:rPr>
-        <w:t xml:space="preserve"> to be able to make bookings, for myself or a non-member, at a certain date and time, to use a certain piece </w:t>
-      </w:r>
-      <w:bookmarkStart w:id="0" w:name="_GoBack"/>
-      <w:bookmarkEnd w:id="0"/>
-      <w:r>
-        <w:rPr>
-          <w:lang w:val="en-GB"/>
-        </w:rPr>
-        <w:t xml:space="preserve">of hardware, for a </w:t>
+        <w:t xml:space="preserve"> to be able to make bookings, for myself or a non-member, at a certain date and time, to use a certain piece of hardware, for a </w:t>
       </w:r>
       <w:proofErr w:type="gramStart"/>
       <w:r>
@@ -114,7 +106,21 @@
         <w:rPr>
           <w:lang w:val="en-GB"/>
         </w:rPr>
-        <w:t xml:space="preserve"> to be able to get eSports Event Tickets, for any eSports Events scheduled to take place at the Game Café, at a certain date and time, for myself, so long as there are tickets left for the event </w:t>
+        <w:t xml:space="preserve"> to be able to get eSports Event Tickets, for any eSports Events scheduled to take place at the Game Café, at a certain date and time, for myself, so long as there are tickets left for the event</w:t>
+      </w:r>
+      <w:r>
+        <w:rPr>
+          <w:lang w:val="en-GB"/>
+        </w:rPr>
+        <w:t>, so that I can get go to that event</w:t>
+      </w:r>
+      <w:bookmarkStart w:id="0" w:name="_GoBack"/>
+      <w:bookmarkEnd w:id="0"/>
+      <w:r>
+        <w:rPr>
+          <w:lang w:val="en-GB"/>
+        </w:rPr>
+        <w:t xml:space="preserve"> </w:t>
       </w:r>
     </w:p>
     <w:sectPr>
